--- a/王慧/2项目规划阶段/12沟通管理计划.docx
+++ b/王慧/2项目规划阶段/12沟通管理计划.docx
@@ -6,6 +6,8 @@
       <w:pPr>
         <w:pStyle w:val="a7"/>
       </w:pPr>
+      <w:bookmarkStart w:id="0" w:name="_GoBack"/>
+      <w:bookmarkEnd w:id="0"/>
       <w:r>
         <w:rPr>
           <w:rFonts w:hint="eastAsia"/>
@@ -18,8 +20,6 @@
         </w:rPr>
         <w:t>App</w:t>
       </w:r>
-      <w:bookmarkStart w:id="0" w:name="_GoBack"/>
-      <w:bookmarkEnd w:id="0"/>
       <w:r>
         <w:rPr>
           <w:rFonts w:hint="eastAsia"/>
@@ -4465,7 +4465,7 @@
     <w:lsdException w:name="Table Web 2" w:semiHidden="1" w:unhideWhenUsed="1"/>
     <w:lsdException w:name="Table Web 3" w:semiHidden="1" w:unhideWhenUsed="1"/>
     <w:lsdException w:name="Balloon Text" w:semiHidden="1" w:unhideWhenUsed="1"/>
-    <w:lsdException w:name="Table Grid" w:semiHidden="1" w:uiPriority="59" w:unhideWhenUsed="1"/>
+    <w:lsdException w:name="Table Grid" w:uiPriority="59"/>
     <w:lsdException w:name="Table Theme" w:semiHidden="1" w:unhideWhenUsed="1"/>
     <w:lsdException w:name="Placeholder Text" w:semiHidden="1"/>
     <w:lsdException w:name="No Spacing" w:uiPriority="1" w:qFormat="1"/>
